--- a/21._Analise_do_Ciclo_de_Vida.docx
+++ b/21._Analise_do_Ciclo_de_Vida.docx
@@ -1,10 +1,10 @@
 
 <file path=word/document.xml><?xml version="1.0" encoding="utf-8"?>
-<w:document xmlns:o="urn:schemas-microsoft-com:office:office" xmlns:r="http://schemas.openxmlformats.org/officeDocument/2006/relationships" xmlns:v="urn:schemas-microsoft-com:vml" xmlns:w="http://schemas.openxmlformats.org/wordprocessingml/2006/main" xmlns:w10="urn:schemas-microsoft-com:office:word" xmlns:wp="http://schemas.openxmlformats.org/drawingml/2006/wordprocessingDrawing" xmlns:wps="http://schemas.microsoft.com/office/word/2010/wordprocessingShape" xmlns:wpg="http://schemas.microsoft.com/office/word/2010/wordprocessingGroup" xmlns:mc="http://schemas.openxmlformats.org/markup-compatibility/2006" xmlns:wp14="http://schemas.microsoft.com/office/word/2010/wordprocessingDrawing" xmlns:w14="http://schemas.microsoft.com/office/word/2010/wordml" mc:Ignorable="w14 wp14">
+<w:document xmlns:wpc="http://schemas.microsoft.com/office/word/2010/wordprocessingCanvas" xmlns:cx="http://schemas.microsoft.com/office/drawing/2014/chartex" xmlns:cx1="http://schemas.microsoft.com/office/drawing/2015/9/8/chartex" xmlns:cx2="http://schemas.microsoft.com/office/drawing/2015/10/21/chartex" xmlns:cx3="http://schemas.microsoft.com/office/drawing/2016/5/9/chartex" xmlns:cx4="http://schemas.microsoft.com/office/drawing/2016/5/10/chartex" xmlns:cx5="http://schemas.microsoft.com/office/drawing/2016/5/11/chartex" xmlns:cx6="http://schemas.microsoft.com/office/drawing/2016/5/12/chartex" xmlns:cx7="http://schemas.microsoft.com/office/drawing/2016/5/13/chartex" xmlns:cx8="http://schemas.microsoft.com/office/drawing/2016/5/14/chartex" xmlns:mc="http://schemas.openxmlformats.org/markup-compatibility/2006" xmlns:aink="http://schemas.microsoft.com/office/drawing/2016/ink" xmlns:am3d="http://schemas.microsoft.com/office/drawing/2017/model3d" xmlns:o="urn:schemas-microsoft-com:office:office" xmlns:r="http://schemas.openxmlformats.org/officeDocument/2006/relationships" xmlns:m="http://schemas.openxmlformats.org/officeDocument/2006/math" xmlns:v="urn:schemas-microsoft-com:vml" xmlns:wp14="http://schemas.microsoft.com/office/word/2010/wordprocessingDrawing" xmlns:wp="http://schemas.openxmlformats.org/drawingml/2006/wordprocessingDrawing" xmlns:w10="urn:schemas-microsoft-com:office:word" xmlns:w="http://schemas.openxmlformats.org/wordprocessingml/2006/main" xmlns:w14="http://schemas.microsoft.com/office/word/2010/wordml" xmlns:w15="http://schemas.microsoft.com/office/word/2012/wordml" xmlns:w16cex="http://schemas.microsoft.com/office/word/2018/wordml/cex" xmlns:w16cid="http://schemas.microsoft.com/office/word/2016/wordml/cid" xmlns:w16="http://schemas.microsoft.com/office/word/2018/wordml" xmlns:w16sdtdh="http://schemas.microsoft.com/office/word/2020/wordml/sdtdatahash" xmlns:w16se="http://schemas.microsoft.com/office/word/2015/wordml/symex" xmlns:wpg="http://schemas.microsoft.com/office/word/2010/wordprocessingGroup" xmlns:wpi="http://schemas.microsoft.com/office/word/2010/wordprocessingInk" xmlns:wne="http://schemas.microsoft.com/office/word/2006/wordml" xmlns:wps="http://schemas.microsoft.com/office/word/2010/wordprocessingShape" xmlns:a="http://schemas.openxmlformats.org/drawingml/2006/main" xmlns:pic="http://schemas.openxmlformats.org/drawingml/2006/picture" xmlns:a14="http://schemas.microsoft.com/office/drawing/2010/main" mc:Ignorable="w14 w15 w16se w16cid w16 w16cex w16sdtdh wp14">
   <w:body>
     <w:p>
       <w:pPr>
-        <w:pStyle w:val="ListParagraph"/>
+        <w:pStyle w:val="PargrafodaLista"/>
         <w:numPr>
           <w:ilvl w:val="0"/>
           <w:numId w:val="1"/>
@@ -17,7 +17,7 @@
       </w:pPr>
       <w:r>
         <w:rPr>
-          <w:rFonts w:cs="Arial" w:ascii="Arial" w:hAnsi="Arial"/>
+          <w:rFonts w:ascii="Arial" w:hAnsi="Arial" w:cs="Arial"/>
           <w:sz w:val="32"/>
           <w:szCs w:val="32"/>
         </w:rPr>
@@ -26,43 +26,41 @@
     </w:p>
     <w:p>
       <w:pPr>
-        <w:pStyle w:val="ListParagraph"/>
-        <w:ind w:left="360" w:hanging="0"/>
-        <w:rPr>
-          <w:rFonts w:ascii="Arial" w:hAnsi="Arial" w:cs="Arial"/>
-          <w:sz w:val="24"/>
-          <w:szCs w:val="24"/>
-        </w:rPr>
+        <w:pStyle w:val="PargrafodaLista"/>
+        <w:ind w:left="360"/>
       </w:pPr>
       <w:r>
-        <w:rPr/>
         <w:drawing>
-          <wp:inline distT="0" distB="0" distL="0" distR="0">
-            <wp:extent cx="5591175" cy="4552950"/>
+          <wp:inline wp14:editId="5220D584" wp14:anchorId="60A6C81F">
+            <wp:extent cx="5248275" cy="3976398"/>
             <wp:effectExtent l="0" t="0" r="0" b="0"/>
-            <wp:docPr id="1" name="Imagem 5" descr=""/>
+            <wp:docPr id="680873893" name="" title=""/>
             <wp:cNvGraphicFramePr>
-              <a:graphicFrameLocks xmlns:a="http://schemas.openxmlformats.org/drawingml/2006/main" noChangeAspect="1"/>
+              <a:graphicFrameLocks noChangeAspect="1"/>
             </wp:cNvGraphicFramePr>
-            <a:graphic xmlns:a="http://schemas.openxmlformats.org/drawingml/2006/main">
+            <a:graphic>
               <a:graphicData uri="http://schemas.openxmlformats.org/drawingml/2006/picture">
-                <pic:pic xmlns:pic="http://schemas.openxmlformats.org/drawingml/2006/picture">
+                <pic:pic>
                   <pic:nvPicPr>
-                    <pic:cNvPr id="1" name="Imagem 5" descr=""/>
-                    <pic:cNvPicPr>
-                      <a:picLocks noChangeAspect="1" noChangeArrowheads="1"/>
-                    </pic:cNvPicPr>
+                    <pic:cNvPr id="0" name=""/>
+                    <pic:cNvPicPr/>
                   </pic:nvPicPr>
                   <pic:blipFill>
-                    <a:blip r:embed="rId2"/>
+                    <a:blip r:embed="Rb5fcee080fa64536">
+                      <a:extLst>
+                        <a:ext xmlns:a="http://schemas.openxmlformats.org/drawingml/2006/main" uri="{28A0092B-C50C-407E-A947-70E740481C1C}">
+                          <a14:useLocalDpi val="0"/>
+                        </a:ext>
+                      </a:extLst>
+                    </a:blip>
                     <a:stretch>
                       <a:fillRect/>
                     </a:stretch>
                   </pic:blipFill>
-                  <pic:spPr bwMode="auto">
+                  <pic:spPr>
                     <a:xfrm>
                       <a:off x="0" y="0"/>
-                      <a:ext cx="5591175" cy="4552950"/>
+                      <a:ext cx="5248275" cy="3976398"/>
                     </a:xfrm>
                     <a:prstGeom prst="rect">
                       <a:avLst/>
@@ -77,194 +75,126 @@
     </w:p>
     <w:p>
       <w:pPr>
-        <w:pStyle w:val="Normal"/>
         <w:rPr>
           <w:rFonts w:ascii="Arial" w:hAnsi="Arial" w:cs="Arial"/>
           <w:sz w:val="32"/>
           <w:szCs w:val="32"/>
         </w:rPr>
       </w:pPr>
-      <w:r>
-        <w:rPr>
-          <w:rFonts w:cs="Arial" w:ascii="Arial" w:hAnsi="Arial"/>
+    </w:p>
+    <w:p>
+      <w:pPr>
+        <w:rPr>
+          <w:rFonts w:ascii="Arial" w:hAnsi="Arial" w:cs="Arial"/>
           <w:sz w:val="32"/>
           <w:szCs w:val="32"/>
         </w:rPr>
-      </w:r>
-    </w:p>
-    <w:p>
-      <w:pPr>
-        <w:pStyle w:val="Normal"/>
+      </w:pPr>
+    </w:p>
+    <w:p>
+      <w:pPr>
         <w:rPr>
           <w:rFonts w:ascii="Arial" w:hAnsi="Arial" w:cs="Arial"/>
           <w:sz w:val="32"/>
           <w:szCs w:val="32"/>
         </w:rPr>
       </w:pPr>
-      <w:r>
-        <w:rPr>
-          <w:rFonts w:cs="Arial" w:ascii="Arial" w:hAnsi="Arial"/>
+    </w:p>
+    <w:p>
+      <w:pPr>
+        <w:rPr>
+          <w:rFonts w:ascii="Arial" w:hAnsi="Arial" w:cs="Arial"/>
           <w:sz w:val="32"/>
           <w:szCs w:val="32"/>
         </w:rPr>
-      </w:r>
-    </w:p>
-    <w:p>
-      <w:pPr>
-        <w:pStyle w:val="Normal"/>
+      </w:pPr>
+    </w:p>
+    <w:p>
+      <w:pPr>
         <w:rPr>
           <w:rFonts w:ascii="Arial" w:hAnsi="Arial" w:cs="Arial"/>
           <w:sz w:val="32"/>
           <w:szCs w:val="32"/>
         </w:rPr>
       </w:pPr>
-      <w:r>
-        <w:rPr>
-          <w:rFonts w:cs="Arial" w:ascii="Arial" w:hAnsi="Arial"/>
+    </w:p>
+    <w:p>
+      <w:pPr>
+        <w:rPr>
+          <w:rFonts w:ascii="Arial" w:hAnsi="Arial" w:cs="Arial"/>
           <w:sz w:val="32"/>
           <w:szCs w:val="32"/>
         </w:rPr>
-      </w:r>
-    </w:p>
-    <w:p>
-      <w:pPr>
-        <w:pStyle w:val="Normal"/>
+      </w:pPr>
+    </w:p>
+    <w:p>
+      <w:pPr>
         <w:rPr>
           <w:rFonts w:ascii="Arial" w:hAnsi="Arial" w:cs="Arial"/>
           <w:sz w:val="32"/>
           <w:szCs w:val="32"/>
         </w:rPr>
       </w:pPr>
-      <w:r>
-        <w:rPr>
-          <w:rFonts w:cs="Arial" w:ascii="Arial" w:hAnsi="Arial"/>
+    </w:p>
+    <w:p>
+      <w:pPr>
+        <w:rPr>
+          <w:rFonts w:ascii="Arial" w:hAnsi="Arial" w:cs="Arial"/>
           <w:sz w:val="32"/>
           <w:szCs w:val="32"/>
         </w:rPr>
-      </w:r>
-    </w:p>
-    <w:p>
-      <w:pPr>
-        <w:pStyle w:val="Normal"/>
+      </w:pPr>
+    </w:p>
+    <w:p>
+      <w:pPr>
         <w:rPr>
           <w:rFonts w:ascii="Arial" w:hAnsi="Arial" w:cs="Arial"/>
           <w:sz w:val="32"/>
           <w:szCs w:val="32"/>
         </w:rPr>
       </w:pPr>
-      <w:r>
-        <w:rPr>
-          <w:rFonts w:cs="Arial" w:ascii="Arial" w:hAnsi="Arial"/>
+    </w:p>
+    <w:p>
+      <w:pPr>
+        <w:rPr>
+          <w:rFonts w:ascii="Arial" w:hAnsi="Arial" w:cs="Arial"/>
           <w:sz w:val="32"/>
           <w:szCs w:val="32"/>
         </w:rPr>
-      </w:r>
-    </w:p>
-    <w:p>
-      <w:pPr>
-        <w:pStyle w:val="Normal"/>
+      </w:pPr>
+    </w:p>
+    <w:p>
+      <w:pPr>
         <w:rPr>
           <w:rFonts w:ascii="Arial" w:hAnsi="Arial" w:cs="Arial"/>
           <w:sz w:val="32"/>
           <w:szCs w:val="32"/>
         </w:rPr>
       </w:pPr>
-      <w:r>
-        <w:rPr>
-          <w:rFonts w:cs="Arial" w:ascii="Arial" w:hAnsi="Arial"/>
-          <w:sz w:val="32"/>
-          <w:szCs w:val="32"/>
-        </w:rPr>
-      </w:r>
     </w:p>
     <w:p>
       <w:pPr>
         <w:pStyle w:val="Normal"/>
         <w:rPr>
           <w:rFonts w:ascii="Arial" w:hAnsi="Arial" w:cs="Arial"/>
-          <w:sz w:val="32"/>
-          <w:szCs w:val="32"/>
-        </w:rPr>
-      </w:pPr>
-      <w:r>
-        <w:rPr>
-          <w:rFonts w:cs="Arial" w:ascii="Arial" w:hAnsi="Arial"/>
-          <w:sz w:val="32"/>
-          <w:szCs w:val="32"/>
-        </w:rPr>
-      </w:r>
+          <w:sz w:val="22"/>
+          <w:szCs w:val="22"/>
+        </w:rPr>
+      </w:pPr>
     </w:p>
     <w:p>
       <w:pPr>
         <w:pStyle w:val="Normal"/>
         <w:rPr>
           <w:rFonts w:ascii="Arial" w:hAnsi="Arial" w:cs="Arial"/>
-          <w:sz w:val="32"/>
-          <w:szCs w:val="32"/>
-        </w:rPr>
-      </w:pPr>
-      <w:r>
-        <w:rPr>
-          <w:rFonts w:cs="Arial" w:ascii="Arial" w:hAnsi="Arial"/>
-          <w:sz w:val="32"/>
-          <w:szCs w:val="32"/>
-        </w:rPr>
-      </w:r>
-    </w:p>
-    <w:p>
-      <w:pPr>
-        <w:pStyle w:val="Normal"/>
-        <w:rPr>
-          <w:rFonts w:ascii="Arial" w:hAnsi="Arial" w:cs="Arial"/>
-          <w:sz w:val="32"/>
-          <w:szCs w:val="32"/>
-        </w:rPr>
-      </w:pPr>
-      <w:r>
-        <w:rPr>
-          <w:rFonts w:cs="Arial" w:ascii="Arial" w:hAnsi="Arial"/>
-          <w:sz w:val="32"/>
-          <w:szCs w:val="32"/>
-        </w:rPr>
-      </w:r>
-    </w:p>
-    <w:p>
-      <w:pPr>
-        <w:pStyle w:val="Normal"/>
-        <w:rPr>
-          <w:rFonts w:ascii="Arial" w:hAnsi="Arial" w:cs="Arial"/>
-          <w:sz w:val="32"/>
-          <w:szCs w:val="32"/>
-        </w:rPr>
-      </w:pPr>
-      <w:r>
-        <w:rPr>
-          <w:rFonts w:cs="Arial" w:ascii="Arial" w:hAnsi="Arial"/>
-          <w:sz w:val="32"/>
-          <w:szCs w:val="32"/>
-        </w:rPr>
-      </w:r>
-    </w:p>
-    <w:p>
-      <w:pPr>
-        <w:pStyle w:val="Normal"/>
-        <w:rPr>
-          <w:rFonts w:ascii="Arial" w:hAnsi="Arial" w:cs="Arial"/>
-          <w:sz w:val="32"/>
-          <w:szCs w:val="32"/>
-        </w:rPr>
-      </w:pPr>
-      <w:r>
-        <w:rPr>
-          <w:rFonts w:cs="Arial" w:ascii="Arial" w:hAnsi="Arial"/>
-          <w:sz w:val="32"/>
-          <w:szCs w:val="32"/>
-        </w:rPr>
-      </w:r>
-    </w:p>
-    <w:p>
-      <w:pPr>
-        <w:pStyle w:val="ListParagraph"/>
+          <w:sz w:val="22"/>
+          <w:szCs w:val="22"/>
+        </w:rPr>
+      </w:pPr>
+    </w:p>
+    <w:p>
+      <w:pPr>
+        <w:pStyle w:val="PargrafodaLista"/>
         <w:numPr>
           <w:ilvl w:val="0"/>
           <w:numId w:val="1"/>
@@ -277,33 +207,34 @@
       </w:pPr>
       <w:r>
         <w:rPr>
-          <w:rFonts w:cs="Arial" w:ascii="Arial" w:hAnsi="Arial"/>
+          <w:rFonts w:ascii="Arial" w:hAnsi="Arial" w:cs="Arial"/>
           <w:sz w:val="32"/>
           <w:szCs w:val="32"/>
         </w:rPr>
+        <w:lastRenderedPageBreak/>
         <w:t>Depósito de dados: Produto</w:t>
       </w:r>
     </w:p>
     <w:p>
       <w:pPr>
-        <w:pStyle w:val="Normal"/>
         <w:rPr>
           <w:rFonts w:ascii="Arial" w:hAnsi="Arial" w:cs="Arial"/>
           <w:sz w:val="24"/>
           <w:szCs w:val="24"/>
         </w:rPr>
       </w:pPr>
-      <w:r>
-        <w:rPr>
-          <w:rFonts w:cs="Arial" w:ascii="Arial" w:hAnsi="Arial"/>
+    </w:p>
+    <w:p>
+      <w:pPr>
+        <w:rPr>
+          <w:rFonts w:ascii="Arial" w:hAnsi="Arial" w:cs="Arial"/>
           <w:sz w:val="24"/>
           <w:szCs w:val="24"/>
         </w:rPr>
-      </w:r>
-    </w:p>
-    <w:p>
-      <w:pPr>
-        <w:pStyle w:val="Normal"/>
+      </w:pPr>
+    </w:p>
+    <w:p>
+      <w:pPr>
         <w:rPr>
           <w:rFonts w:ascii="Arial" w:hAnsi="Arial" w:cs="Arial"/>
           <w:sz w:val="24"/>
@@ -312,29 +243,13 @@
       </w:pPr>
       <w:r>
         <w:rPr>
-          <w:rFonts w:cs="Arial" w:ascii="Arial" w:hAnsi="Arial"/>
+          <w:rFonts w:ascii="Arial" w:hAnsi="Arial" w:cs="Arial"/>
+          <w:noProof/>
           <w:sz w:val="24"/>
           <w:szCs w:val="24"/>
         </w:rPr>
-      </w:r>
-    </w:p>
-    <w:p>
-      <w:pPr>
-        <w:pStyle w:val="Normal"/>
-        <w:rPr>
-          <w:rFonts w:ascii="Arial" w:hAnsi="Arial" w:cs="Arial"/>
-          <w:sz w:val="24"/>
-          <w:szCs w:val="24"/>
-        </w:rPr>
-      </w:pPr>
-      <w:r>
-        <w:rPr>
-          <w:rFonts w:cs="Arial" w:ascii="Arial" w:hAnsi="Arial"/>
-          <w:sz w:val="24"/>
-          <w:szCs w:val="24"/>
-        </w:rPr>
         <w:drawing>
-          <wp:anchor behindDoc="0" distT="0" distB="0" distL="0" distR="0" simplePos="0" locked="0" layoutInCell="1" allowOverlap="1" relativeHeight="2">
+          <wp:anchor distT="0" distB="0" distL="0" distR="0" simplePos="0" relativeHeight="2" behindDoc="0" locked="0" layoutInCell="1" allowOverlap="1" wp14:anchorId="1C7B373F" wp14:editId="3E033B89">
             <wp:simplePos x="0" y="0"/>
             <wp:positionH relativeFrom="column">
               <wp:align>center</wp:align>
@@ -345,7 +260,7 @@
             <wp:extent cx="5400040" cy="4321175"/>
             <wp:effectExtent l="0" t="0" r="0" b="0"/>
             <wp:wrapSquare wrapText="largest"/>
-            <wp:docPr id="2" name="Figura1" descr=""/>
+            <wp:docPr id="2" name="Figura1"/>
             <wp:cNvGraphicFramePr>
               <a:graphicFrameLocks xmlns:a="http://schemas.openxmlformats.org/drawingml/2006/main" noChangeAspect="1"/>
             </wp:cNvGraphicFramePr>
@@ -353,13 +268,13 @@
               <a:graphicData uri="http://schemas.openxmlformats.org/drawingml/2006/picture">
                 <pic:pic xmlns:pic="http://schemas.openxmlformats.org/drawingml/2006/picture">
                   <pic:nvPicPr>
-                    <pic:cNvPr id="2" name="Figura1" descr=""/>
+                    <pic:cNvPr id="2" name="Figura1"/>
                     <pic:cNvPicPr>
                       <a:picLocks noChangeAspect="1" noChangeArrowheads="1"/>
                     </pic:cNvPicPr>
                   </pic:nvPicPr>
                   <pic:blipFill>
-                    <a:blip r:embed="rId3"/>
+                    <a:blip r:embed="rId14"/>
                     <a:stretch>
                       <a:fillRect/>
                     </a:stretch>
@@ -378,8 +293,16 @@
             </a:graphic>
           </wp:anchor>
         </w:drawing>
+      </w:r>
+      <w:r>
+        <w:rPr>
+          <w:rFonts w:ascii="Arial" w:hAnsi="Arial" w:cs="Arial"/>
+          <w:noProof/>
+          <w:sz w:val="24"/>
+          <w:szCs w:val="24"/>
+        </w:rPr>
         <w:drawing>
-          <wp:anchor behindDoc="0" distT="0" distB="0" distL="0" distR="0" simplePos="0" locked="0" layoutInCell="1" allowOverlap="1" relativeHeight="3">
+          <wp:anchor distT="0" distB="0" distL="0" distR="0" simplePos="0" relativeHeight="3" behindDoc="0" locked="0" layoutInCell="1" allowOverlap="1" wp14:anchorId="1D0FD3D5" wp14:editId="033E5CC9">
             <wp:simplePos x="0" y="0"/>
             <wp:positionH relativeFrom="column">
               <wp:posOffset>0</wp:posOffset>
@@ -390,7 +313,7 @@
             <wp:extent cx="5400040" cy="3268345"/>
             <wp:effectExtent l="0" t="0" r="0" b="0"/>
             <wp:wrapSquare wrapText="largest"/>
-            <wp:docPr id="3" name="Figura2" descr=""/>
+            <wp:docPr id="3" name="Figura2"/>
             <wp:cNvGraphicFramePr>
               <a:graphicFrameLocks xmlns:a="http://schemas.openxmlformats.org/drawingml/2006/main" noChangeAspect="1"/>
             </wp:cNvGraphicFramePr>
@@ -398,13 +321,13 @@
               <a:graphicData uri="http://schemas.openxmlformats.org/drawingml/2006/picture">
                 <pic:pic xmlns:pic="http://schemas.openxmlformats.org/drawingml/2006/picture">
                   <pic:nvPicPr>
-                    <pic:cNvPr id="3" name="Figura2" descr=""/>
+                    <pic:cNvPr id="3" name="Figura2"/>
                     <pic:cNvPicPr>
                       <a:picLocks noChangeAspect="1" noChangeArrowheads="1"/>
                     </pic:cNvPicPr>
                   </pic:nvPicPr>
                   <pic:blipFill>
-                    <a:blip r:embed="rId4"/>
+                    <a:blip r:embed="rId15"/>
                     <a:stretch>
                       <a:fillRect/>
                     </a:stretch>
@@ -427,58 +350,34 @@
     </w:p>
     <w:p>
       <w:pPr>
-        <w:pStyle w:val="Normal"/>
         <w:rPr>
           <w:rFonts w:ascii="Arial" w:hAnsi="Arial" w:cs="Arial"/>
           <w:sz w:val="24"/>
           <w:szCs w:val="24"/>
         </w:rPr>
       </w:pPr>
-      <w:r>
-        <w:rPr>
-          <w:rFonts w:cs="Arial" w:ascii="Arial" w:hAnsi="Arial"/>
+    </w:p>
+    <w:p>
+      <w:pPr>
+        <w:rPr>
+          <w:rFonts w:ascii="Arial" w:hAnsi="Arial" w:cs="Arial"/>
           <w:sz w:val="24"/>
           <w:szCs w:val="24"/>
         </w:rPr>
-      </w:r>
-    </w:p>
-    <w:p>
-      <w:pPr>
-        <w:pStyle w:val="Normal"/>
+      </w:pPr>
+    </w:p>
+    <w:p>
+      <w:pPr>
         <w:rPr>
           <w:rFonts w:ascii="Arial" w:hAnsi="Arial" w:cs="Arial"/>
           <w:sz w:val="24"/>
           <w:szCs w:val="24"/>
         </w:rPr>
       </w:pPr>
-      <w:r>
-        <w:rPr>
-          <w:rFonts w:cs="Arial" w:ascii="Arial" w:hAnsi="Arial"/>
-          <w:sz w:val="24"/>
-          <w:szCs w:val="24"/>
-        </w:rPr>
-      </w:r>
-    </w:p>
-    <w:p>
-      <w:pPr>
-        <w:pStyle w:val="Normal"/>
-        <w:rPr>
-          <w:rFonts w:ascii="Arial" w:hAnsi="Arial" w:cs="Arial"/>
-          <w:sz w:val="24"/>
-          <w:szCs w:val="24"/>
-        </w:rPr>
-      </w:pPr>
-      <w:r>
-        <w:rPr>
-          <w:rFonts w:cs="Arial" w:ascii="Arial" w:hAnsi="Arial"/>
-          <w:sz w:val="24"/>
-          <w:szCs w:val="24"/>
-        </w:rPr>
-      </w:r>
-    </w:p>
-    <w:p>
-      <w:pPr>
-        <w:pStyle w:val="ListParagraph"/>
+    </w:p>
+    <w:p>
+      <w:pPr>
+        <w:pStyle w:val="PargrafodaLista"/>
         <w:numPr>
           <w:ilvl w:val="0"/>
           <w:numId w:val="1"/>
@@ -491,7 +390,7 @@
       </w:pPr>
       <w:r>
         <w:rPr>
-          <w:rFonts w:cs="Arial" w:ascii="Arial" w:hAnsi="Arial"/>
+          <w:rFonts w:ascii="Arial" w:hAnsi="Arial" w:cs="Arial"/>
           <w:sz w:val="32"/>
           <w:szCs w:val="32"/>
         </w:rPr>
@@ -500,7 +399,17 @@
     </w:p>
     <w:p>
       <w:pPr>
-        <w:pStyle w:val="ListParagraph"/>
+        <w:pStyle w:val="PargrafodaLista"/>
+        <w:ind w:left="0"/>
+        <w:rPr>
+          <w:rFonts w:ascii="Arial" w:hAnsi="Arial" w:cs="Arial"/>
+          <w:sz w:val="22"/>
+          <w:szCs w:val="22"/>
+        </w:rPr>
+      </w:pPr>
+    </w:p>
+    <w:p>
+      <w:pPr>
         <w:rPr>
           <w:rFonts w:ascii="Arial" w:hAnsi="Arial" w:cs="Arial"/>
           <w:sz w:val="24"/>
@@ -508,103 +417,37 @@
         </w:rPr>
       </w:pPr>
       <w:r>
-        <w:rPr>
-          <w:rFonts w:cs="Arial" w:ascii="Arial" w:hAnsi="Arial"/>
-          <w:sz w:val="24"/>
-          <w:szCs w:val="24"/>
-        </w:rPr>
-      </w:r>
-    </w:p>
-    <w:p>
-      <w:pPr>
-        <w:pStyle w:val="ListParagraph"/>
-        <w:rPr>
-          <w:rFonts w:ascii="Arial" w:hAnsi="Arial" w:cs="Arial"/>
-          <w:sz w:val="24"/>
-          <w:szCs w:val="24"/>
-        </w:rPr>
-      </w:pPr>
-      <w:r>
-        <w:rPr>
-          <w:rFonts w:cs="Arial" w:ascii="Arial" w:hAnsi="Arial"/>
-          <w:sz w:val="24"/>
-          <w:szCs w:val="24"/>
-        </w:rPr>
-      </w:r>
-    </w:p>
-    <w:p>
-      <w:pPr>
-        <w:pStyle w:val="ListParagraph"/>
-        <w:rPr>
-          <w:rFonts w:ascii="Arial" w:hAnsi="Arial" w:cs="Arial"/>
-          <w:sz w:val="24"/>
-          <w:szCs w:val="24"/>
-        </w:rPr>
-      </w:pPr>
-      <w:r>
-        <w:rPr>
-          <w:rFonts w:cs="Arial" w:ascii="Arial" w:hAnsi="Arial"/>
-          <w:sz w:val="24"/>
-          <w:szCs w:val="24"/>
-        </w:rPr>
-      </w:r>
-    </w:p>
-    <w:p>
-      <w:pPr>
-        <w:pStyle w:val="ListParagraph"/>
-        <w:rPr>
-          <w:rFonts w:ascii="Arial" w:hAnsi="Arial" w:cs="Arial"/>
-          <w:sz w:val="24"/>
-          <w:szCs w:val="24"/>
-        </w:rPr>
-      </w:pPr>
-      <w:r>
-        <w:rPr>
-          <w:rFonts w:cs="Arial" w:ascii="Arial" w:hAnsi="Arial"/>
-          <w:sz w:val="24"/>
-          <w:szCs w:val="24"/>
-        </w:rPr>
-      </w:r>
-    </w:p>
-    <w:p>
-      <w:pPr>
-        <w:pStyle w:val="Normal"/>
-        <w:spacing w:before="0" w:after="160"/>
-        <w:rPr>
-          <w:rFonts w:ascii="Arial" w:hAnsi="Arial" w:cs="Arial"/>
-          <w:sz w:val="24"/>
-          <w:szCs w:val="24"/>
-        </w:rPr>
-      </w:pPr>
-      <w:r>
-        <w:rPr/>
         <w:drawing>
-          <wp:inline distT="0" distB="0" distL="0" distR="0">
-            <wp:extent cx="5495925" cy="4095750"/>
+          <wp:inline wp14:editId="1F780EA8" wp14:anchorId="0A7A4CA9">
+            <wp:extent cx="5495924" cy="4095750"/>
             <wp:effectExtent l="0" t="0" r="0" b="0"/>
-            <wp:docPr id="4" name="Imagem 6" descr=""/>
+            <wp:docPr id="4" name="Imagem 6" title=""/>
             <wp:cNvGraphicFramePr>
-              <a:graphicFrameLocks xmlns:a="http://schemas.openxmlformats.org/drawingml/2006/main" noChangeAspect="1"/>
+              <a:graphicFrameLocks noChangeAspect="1"/>
             </wp:cNvGraphicFramePr>
-            <a:graphic xmlns:a="http://schemas.openxmlformats.org/drawingml/2006/main">
+            <a:graphic>
               <a:graphicData uri="http://schemas.openxmlformats.org/drawingml/2006/picture">
-                <pic:pic xmlns:pic="http://schemas.openxmlformats.org/drawingml/2006/picture">
+                <pic:pic>
                   <pic:nvPicPr>
-                    <pic:cNvPr id="4" name="Imagem 6" descr=""/>
-                    <pic:cNvPicPr>
-                      <a:picLocks noChangeAspect="1" noChangeArrowheads="1"/>
-                    </pic:cNvPicPr>
+                    <pic:cNvPr id="0" name="Imagem 6"/>
+                    <pic:cNvPicPr/>
                   </pic:nvPicPr>
                   <pic:blipFill>
-                    <a:blip r:embed="rId5"/>
+                    <a:blip r:embed="R776c41aec49c46fe">
+                      <a:extLst>
+                        <a:ext xmlns:a="http://schemas.openxmlformats.org/drawingml/2006/main" uri="{28A0092B-C50C-407E-A947-70E740481C1C}">
+                          <a14:useLocalDpi val="0"/>
+                        </a:ext>
+                      </a:extLst>
+                    </a:blip>
                     <a:stretch>
                       <a:fillRect/>
                     </a:stretch>
                   </pic:blipFill>
-                  <pic:spPr bwMode="auto">
-                    <a:xfrm>
+                  <pic:spPr>
+                    <a:xfrm rot="0" flipH="0" flipV="0">
                       <a:off x="0" y="0"/>
-                      <a:ext cx="5495925" cy="4095750"/>
+                      <a:ext cx="5495924" cy="4095750"/>
                     </a:xfrm>
                     <a:prstGeom prst="rect">
                       <a:avLst/>
@@ -618,131 +461,22 @@
       </w:r>
     </w:p>
     <w:sectPr>
-      <w:type w:val="nextPage"/>
-      <w:pgSz w:w="11906" w:h="16838"/>
-      <w:pgMar w:left="1701" w:right="1701" w:header="0" w:top="1417" w:footer="0" w:bottom="1417" w:gutter="0"/>
-      <w:pgNumType w:fmt="decimal"/>
-      <w:formProt w:val="false"/>
-      <w:textDirection w:val="lrTb"/>
-      <w:docGrid w:type="default" w:linePitch="360" w:charSpace="4096"/>
+      <w:pgSz w:w="11906" w:h="16838" w:orient="portrait"/>
+      <w:pgMar w:top="1417" w:right="1701" w:bottom="1417" w:left="1701" w:header="0" w:footer="0" w:gutter="0"/>
+      <w:cols w:space="720"/>
+      <w:formProt w:val="0"/>
+      <w:docGrid w:linePitch="360" w:charSpace="4096"/>
     </w:sectPr>
   </w:body>
 </w:document>
 </file>
 
 <file path=word/numbering.xml><?xml version="1.0" encoding="utf-8"?>
-<w:numbering xmlns:w="http://schemas.openxmlformats.org/wordprocessingml/2006/main" xmlns:o="urn:schemas-microsoft-com:office:office" xmlns:r="http://schemas.openxmlformats.org/officeDocument/2006/relationships" xmlns:v="urn:schemas-microsoft-com:vml">
-  <w:abstractNum w:abstractNumId="1">
-    <w:lvl w:ilvl="0">
-      <w:start w:val="1"/>
-      <w:numFmt w:val="decimal"/>
-      <w:lvlText w:val="%1."/>
-      <w:lvlJc w:val="left"/>
-      <w:pPr>
-        <w:tabs>
-          <w:tab w:val="num" w:pos="0"/>
-        </w:tabs>
-        <w:ind w:left="720" w:hanging="360"/>
-      </w:pPr>
-    </w:lvl>
-    <w:lvl w:ilvl="1">
-      <w:start w:val="1"/>
-      <w:numFmt w:val="lowerLetter"/>
-      <w:lvlText w:val="%2."/>
-      <w:lvlJc w:val="left"/>
-      <w:pPr>
-        <w:tabs>
-          <w:tab w:val="num" w:pos="0"/>
-        </w:tabs>
-        <w:ind w:left="1440" w:hanging="360"/>
-      </w:pPr>
-    </w:lvl>
-    <w:lvl w:ilvl="2">
-      <w:start w:val="1"/>
-      <w:numFmt w:val="lowerRoman"/>
-      <w:lvlText w:val="%3."/>
-      <w:lvlJc w:val="right"/>
-      <w:pPr>
-        <w:tabs>
-          <w:tab w:val="num" w:pos="0"/>
-        </w:tabs>
-        <w:ind w:left="2160" w:hanging="180"/>
-      </w:pPr>
-    </w:lvl>
-    <w:lvl w:ilvl="3">
-      <w:start w:val="1"/>
-      <w:numFmt w:val="decimal"/>
-      <w:lvlText w:val="%4."/>
-      <w:lvlJc w:val="left"/>
-      <w:pPr>
-        <w:tabs>
-          <w:tab w:val="num" w:pos="0"/>
-        </w:tabs>
-        <w:ind w:left="2880" w:hanging="360"/>
-      </w:pPr>
-    </w:lvl>
-    <w:lvl w:ilvl="4">
-      <w:start w:val="1"/>
-      <w:numFmt w:val="lowerLetter"/>
-      <w:lvlText w:val="%5."/>
-      <w:lvlJc w:val="left"/>
-      <w:pPr>
-        <w:tabs>
-          <w:tab w:val="num" w:pos="0"/>
-        </w:tabs>
-        <w:ind w:left="3600" w:hanging="360"/>
-      </w:pPr>
-    </w:lvl>
-    <w:lvl w:ilvl="5">
-      <w:start w:val="1"/>
-      <w:numFmt w:val="lowerRoman"/>
-      <w:lvlText w:val="%6."/>
-      <w:lvlJc w:val="right"/>
-      <w:pPr>
-        <w:tabs>
-          <w:tab w:val="num" w:pos="0"/>
-        </w:tabs>
-        <w:ind w:left="4320" w:hanging="180"/>
-      </w:pPr>
-    </w:lvl>
-    <w:lvl w:ilvl="6">
-      <w:start w:val="1"/>
-      <w:numFmt w:val="decimal"/>
-      <w:lvlText w:val="%7."/>
-      <w:lvlJc w:val="left"/>
-      <w:pPr>
-        <w:tabs>
-          <w:tab w:val="num" w:pos="0"/>
-        </w:tabs>
-        <w:ind w:left="5040" w:hanging="360"/>
-      </w:pPr>
-    </w:lvl>
-    <w:lvl w:ilvl="7">
-      <w:start w:val="1"/>
-      <w:numFmt w:val="lowerLetter"/>
-      <w:lvlText w:val="%8."/>
-      <w:lvlJc w:val="left"/>
-      <w:pPr>
-        <w:tabs>
-          <w:tab w:val="num" w:pos="0"/>
-        </w:tabs>
-        <w:ind w:left="5760" w:hanging="360"/>
-      </w:pPr>
-    </w:lvl>
-    <w:lvl w:ilvl="8">
-      <w:start w:val="1"/>
-      <w:numFmt w:val="lowerRoman"/>
-      <w:lvlText w:val="%9."/>
-      <w:lvlJc w:val="right"/>
-      <w:pPr>
-        <w:tabs>
-          <w:tab w:val="num" w:pos="0"/>
-        </w:tabs>
-        <w:ind w:left="6480" w:hanging="180"/>
-      </w:pPr>
-    </w:lvl>
-  </w:abstractNum>
-  <w:abstractNum w:abstractNumId="2">
+<w:numbering xmlns:wpc="http://schemas.microsoft.com/office/word/2010/wordprocessingCanvas" xmlns:cx="http://schemas.microsoft.com/office/drawing/2014/chartex" xmlns:cx1="http://schemas.microsoft.com/office/drawing/2015/9/8/chartex" xmlns:cx2="http://schemas.microsoft.com/office/drawing/2015/10/21/chartex" xmlns:cx3="http://schemas.microsoft.com/office/drawing/2016/5/9/chartex" xmlns:cx4="http://schemas.microsoft.com/office/drawing/2016/5/10/chartex" xmlns:cx5="http://schemas.microsoft.com/office/drawing/2016/5/11/chartex" xmlns:cx6="http://schemas.microsoft.com/office/drawing/2016/5/12/chartex" xmlns:cx7="http://schemas.microsoft.com/office/drawing/2016/5/13/chartex" xmlns:cx8="http://schemas.microsoft.com/office/drawing/2016/5/14/chartex" xmlns:mc="http://schemas.openxmlformats.org/markup-compatibility/2006" xmlns:aink="http://schemas.microsoft.com/office/drawing/2016/ink" xmlns:am3d="http://schemas.microsoft.com/office/drawing/2017/model3d" xmlns:o="urn:schemas-microsoft-com:office:office" xmlns:r="http://schemas.openxmlformats.org/officeDocument/2006/relationships" xmlns:m="http://schemas.openxmlformats.org/officeDocument/2006/math" xmlns:v="urn:schemas-microsoft-com:vml" xmlns:wp14="http://schemas.microsoft.com/office/word/2010/wordprocessingDrawing" xmlns:wp="http://schemas.openxmlformats.org/drawingml/2006/wordprocessingDrawing" xmlns:w10="urn:schemas-microsoft-com:office:word" xmlns:w="http://schemas.openxmlformats.org/wordprocessingml/2006/main" xmlns:w14="http://schemas.microsoft.com/office/word/2010/wordml" xmlns:w15="http://schemas.microsoft.com/office/word/2012/wordml" xmlns:w16cex="http://schemas.microsoft.com/office/word/2018/wordml/cex" xmlns:w16cid="http://schemas.microsoft.com/office/word/2016/wordml/cid" xmlns:w16="http://schemas.microsoft.com/office/word/2018/wordml" xmlns:w16sdtdh="http://schemas.microsoft.com/office/word/2020/wordml/sdtdatahash" xmlns:w16se="http://schemas.microsoft.com/office/word/2015/wordml/symex" xmlns:wpg="http://schemas.microsoft.com/office/word/2010/wordprocessingGroup" xmlns:wpi="http://schemas.microsoft.com/office/word/2010/wordprocessingInk" xmlns:wne="http://schemas.microsoft.com/office/word/2006/wordml" xmlns:wps="http://schemas.microsoft.com/office/word/2010/wordprocessingShape" mc:Ignorable="w14 w15 w16se w16cid w16 w16cex w16sdtdh wp14">
+  <w:abstractNum w:abstractNumId="0" w15:restartNumberingAfterBreak="0">
+    <w:nsid w:val="5B4C4F4D"/>
+    <w:multiLevelType w:val="multilevel"/>
+    <w:tmpl w:val="20B2B8BA"/>
     <w:lvl w:ilvl="0">
       <w:start w:val="1"/>
       <w:numFmt w:val="none"/>
@@ -753,7 +487,7 @@
         <w:tabs>
           <w:tab w:val="num" w:pos="0"/>
         </w:tabs>
-        <w:ind w:left="0" w:hanging="0"/>
+        <w:ind w:left="0" w:firstLine="0"/>
       </w:pPr>
     </w:lvl>
     <w:lvl w:ilvl="1">
@@ -766,7 +500,7 @@
         <w:tabs>
           <w:tab w:val="num" w:pos="0"/>
         </w:tabs>
-        <w:ind w:left="0" w:hanging="0"/>
+        <w:ind w:left="0" w:firstLine="0"/>
       </w:pPr>
     </w:lvl>
     <w:lvl w:ilvl="2">
@@ -779,7 +513,7 @@
         <w:tabs>
           <w:tab w:val="num" w:pos="0"/>
         </w:tabs>
-        <w:ind w:left="0" w:hanging="0"/>
+        <w:ind w:left="0" w:firstLine="0"/>
       </w:pPr>
     </w:lvl>
     <w:lvl w:ilvl="3">
@@ -792,7 +526,7 @@
         <w:tabs>
           <w:tab w:val="num" w:pos="0"/>
         </w:tabs>
-        <w:ind w:left="0" w:hanging="0"/>
+        <w:ind w:left="0" w:firstLine="0"/>
       </w:pPr>
     </w:lvl>
     <w:lvl w:ilvl="4">
@@ -805,7 +539,7 @@
         <w:tabs>
           <w:tab w:val="num" w:pos="0"/>
         </w:tabs>
-        <w:ind w:left="0" w:hanging="0"/>
+        <w:ind w:left="0" w:firstLine="0"/>
       </w:pPr>
     </w:lvl>
     <w:lvl w:ilvl="5">
@@ -818,7 +552,7 @@
         <w:tabs>
           <w:tab w:val="num" w:pos="0"/>
         </w:tabs>
-        <w:ind w:left="0" w:hanging="0"/>
+        <w:ind w:left="0" w:firstLine="0"/>
       </w:pPr>
     </w:lvl>
     <w:lvl w:ilvl="6">
@@ -831,7 +565,7 @@
         <w:tabs>
           <w:tab w:val="num" w:pos="0"/>
         </w:tabs>
-        <w:ind w:left="0" w:hanging="0"/>
+        <w:ind w:left="0" w:firstLine="0"/>
       </w:pPr>
     </w:lvl>
     <w:lvl w:ilvl="7">
@@ -844,7 +578,7 @@
         <w:tabs>
           <w:tab w:val="num" w:pos="0"/>
         </w:tabs>
-        <w:ind w:left="0" w:hanging="0"/>
+        <w:ind w:left="0" w:firstLine="0"/>
       </w:pPr>
     </w:lvl>
     <w:lvl w:ilvl="8">
@@ -857,7 +591,120 @@
         <w:tabs>
           <w:tab w:val="num" w:pos="0"/>
         </w:tabs>
-        <w:ind w:left="0" w:hanging="0"/>
+        <w:ind w:left="0" w:firstLine="0"/>
+      </w:pPr>
+    </w:lvl>
+  </w:abstractNum>
+  <w:abstractNum w:abstractNumId="1" w15:restartNumberingAfterBreak="0">
+    <w:nsid w:val="776B213D"/>
+    <w:multiLevelType w:val="multilevel"/>
+    <w:tmpl w:val="9634DCA2"/>
+    <w:lvl w:ilvl="0">
+      <w:start w:val="1"/>
+      <w:numFmt w:val="decimal"/>
+      <w:lvlText w:val="%1."/>
+      <w:lvlJc w:val="left"/>
+      <w:pPr>
+        <w:tabs>
+          <w:tab w:val="num" w:pos="0"/>
+        </w:tabs>
+        <w:ind w:left="720" w:hanging="360"/>
+      </w:pPr>
+    </w:lvl>
+    <w:lvl w:ilvl="1">
+      <w:start w:val="1"/>
+      <w:numFmt w:val="lowerLetter"/>
+      <w:lvlText w:val="%2."/>
+      <w:lvlJc w:val="left"/>
+      <w:pPr>
+        <w:tabs>
+          <w:tab w:val="num" w:pos="0"/>
+        </w:tabs>
+        <w:ind w:left="1440" w:hanging="360"/>
+      </w:pPr>
+    </w:lvl>
+    <w:lvl w:ilvl="2">
+      <w:start w:val="1"/>
+      <w:numFmt w:val="lowerRoman"/>
+      <w:lvlText w:val="%3."/>
+      <w:lvlJc w:val="right"/>
+      <w:pPr>
+        <w:tabs>
+          <w:tab w:val="num" w:pos="0"/>
+        </w:tabs>
+        <w:ind w:left="2160" w:hanging="180"/>
+      </w:pPr>
+    </w:lvl>
+    <w:lvl w:ilvl="3">
+      <w:start w:val="1"/>
+      <w:numFmt w:val="decimal"/>
+      <w:lvlText w:val="%4."/>
+      <w:lvlJc w:val="left"/>
+      <w:pPr>
+        <w:tabs>
+          <w:tab w:val="num" w:pos="0"/>
+        </w:tabs>
+        <w:ind w:left="2880" w:hanging="360"/>
+      </w:pPr>
+    </w:lvl>
+    <w:lvl w:ilvl="4">
+      <w:start w:val="1"/>
+      <w:numFmt w:val="lowerLetter"/>
+      <w:lvlText w:val="%5."/>
+      <w:lvlJc w:val="left"/>
+      <w:pPr>
+        <w:tabs>
+          <w:tab w:val="num" w:pos="0"/>
+        </w:tabs>
+        <w:ind w:left="3600" w:hanging="360"/>
+      </w:pPr>
+    </w:lvl>
+    <w:lvl w:ilvl="5">
+      <w:start w:val="1"/>
+      <w:numFmt w:val="lowerRoman"/>
+      <w:lvlText w:val="%6."/>
+      <w:lvlJc w:val="right"/>
+      <w:pPr>
+        <w:tabs>
+          <w:tab w:val="num" w:pos="0"/>
+        </w:tabs>
+        <w:ind w:left="4320" w:hanging="180"/>
+      </w:pPr>
+    </w:lvl>
+    <w:lvl w:ilvl="6">
+      <w:start w:val="1"/>
+      <w:numFmt w:val="decimal"/>
+      <w:lvlText w:val="%7."/>
+      <w:lvlJc w:val="left"/>
+      <w:pPr>
+        <w:tabs>
+          <w:tab w:val="num" w:pos="0"/>
+        </w:tabs>
+        <w:ind w:left="5040" w:hanging="360"/>
+      </w:pPr>
+    </w:lvl>
+    <w:lvl w:ilvl="7">
+      <w:start w:val="1"/>
+      <w:numFmt w:val="lowerLetter"/>
+      <w:lvlText w:val="%8."/>
+      <w:lvlJc w:val="left"/>
+      <w:pPr>
+        <w:tabs>
+          <w:tab w:val="num" w:pos="0"/>
+        </w:tabs>
+        <w:ind w:left="5760" w:hanging="360"/>
+      </w:pPr>
+    </w:lvl>
+    <w:lvl w:ilvl="8">
+      <w:start w:val="1"/>
+      <w:numFmt w:val="lowerRoman"/>
+      <w:lvlText w:val="%9."/>
+      <w:lvlJc w:val="right"/>
+      <w:pPr>
+        <w:tabs>
+          <w:tab w:val="num" w:pos="0"/>
+        </w:tabs>
+        <w:ind w:left="6480" w:hanging="180"/>
       </w:pPr>
     </w:lvl>
   </w:abstractNum>
@@ -865,24 +712,24 @@
     <w:abstractNumId w:val="1"/>
   </w:num>
   <w:num w:numId="2">
-    <w:abstractNumId w:val="2"/>
+    <w:abstractNumId w:val="0"/>
   </w:num>
 </w:numbering>
 </file>
 
 <file path=word/styles.xml><?xml version="1.0" encoding="utf-8"?>
-<w:styles xmlns:w="http://schemas.openxmlformats.org/wordprocessingml/2006/main" xmlns:w14="http://schemas.microsoft.com/office/word/2010/wordml" xmlns:mc="http://schemas.openxmlformats.org/markup-compatibility/2006" mc:Ignorable="w14">
+<w:styles xmlns:mc="http://schemas.openxmlformats.org/markup-compatibility/2006" xmlns:r="http://schemas.openxmlformats.org/officeDocument/2006/relationships" xmlns:w="http://schemas.openxmlformats.org/wordprocessingml/2006/main" xmlns:w14="http://schemas.microsoft.com/office/word/2010/wordml" xmlns:w15="http://schemas.microsoft.com/office/word/2012/wordml" xmlns:w16cex="http://schemas.microsoft.com/office/word/2018/wordml/cex" xmlns:w16cid="http://schemas.microsoft.com/office/word/2016/wordml/cid" xmlns:w16="http://schemas.microsoft.com/office/word/2018/wordml" xmlns:w16sdtdh="http://schemas.microsoft.com/office/word/2020/wordml/sdtdatahash" xmlns:w16se="http://schemas.microsoft.com/office/word/2015/wordml/symex" mc:Ignorable="w14 w15 w16se w16cid w16 w16cex w16sdtdh">
   <w:docDefaults>
     <w:rPrDefault>
       <w:rPr>
-        <w:rFonts w:ascii="Calibri" w:hAnsi="Calibri" w:eastAsia="Calibri" w:cs="" w:asciiTheme="minorHAnsi" w:cstheme="minorBidi" w:eastAsiaTheme="minorHAnsi" w:hAnsiTheme="minorHAnsi"/>
+        <w:rFonts w:asciiTheme="minorHAnsi" w:hAnsiTheme="minorHAnsi" w:eastAsiaTheme="minorHAnsi" w:cstheme="minorBidi"/>
         <w:szCs w:val="22"/>
         <w:lang w:val="pt-BR" w:eastAsia="en-US" w:bidi="ar-SA"/>
       </w:rPr>
     </w:rPrDefault>
     <w:pPrDefault>
       <w:pPr>
-        <w:suppressAutoHyphens w:val="true"/>
+        <w:suppressAutoHyphens/>
       </w:pPr>
     </w:pPrDefault>
   </w:docDefaults>
@@ -1268,36 +1115,46 @@
     <w:name w:val="Normal"/>
     <w:qFormat/>
     <w:pPr>
-      <w:widowControl/>
-      <w:suppressAutoHyphens w:val="true"/>
-      <w:bidi w:val="0"/>
-      <w:spacing w:lineRule="auto" w:line="259" w:before="0" w:after="160"/>
-      <w:jc w:val="left"/>
+      <w:spacing w:after="160" w:line="259" w:lineRule="auto"/>
     </w:pPr>
     <w:rPr>
-      <w:rFonts w:ascii="Calibri" w:hAnsi="Calibri" w:eastAsia="Calibri" w:cs="" w:asciiTheme="minorHAnsi" w:cstheme="minorBidi" w:eastAsiaTheme="minorHAnsi" w:hAnsiTheme="minorHAnsi"/>
-      <w:color w:val="auto"/>
-      <w:kern w:val="0"/>
       <w:sz w:val="22"/>
-      <w:szCs w:val="22"/>
-      <w:lang w:val="pt-BR" w:eastAsia="en-US" w:bidi="ar-SA"/>
     </w:rPr>
   </w:style>
-  <w:style w:type="character" w:styleId="DefaultParagraphFont" w:default="1">
+  <w:style w:type="character" w:styleId="Fontepargpadro" w:default="1">
     <w:name w:val="Default Paragraph Font"/>
     <w:uiPriority w:val="1"/>
     <w:semiHidden/>
     <w:unhideWhenUsed/>
-    <w:qFormat/>
-    <w:rPr/>
+  </w:style>
+  <w:style w:type="table" w:styleId="Tabelanormal" w:default="1">
+    <w:name w:val="Normal Table"/>
+    <w:uiPriority w:val="99"/>
+    <w:semiHidden/>
+    <w:unhideWhenUsed/>
+    <w:tblPr>
+      <w:tblInd w:w="0" w:type="dxa"/>
+      <w:tblCellMar>
+        <w:top w:w="0" w:type="dxa"/>
+        <w:left w:w="108" w:type="dxa"/>
+        <w:bottom w:w="0" w:type="dxa"/>
+        <w:right w:w="108" w:type="dxa"/>
+      </w:tblCellMar>
+    </w:tblPr>
+  </w:style>
+  <w:style w:type="numbering" w:styleId="Semlista" w:default="1">
+    <w:name w:val="No List"/>
+    <w:uiPriority w:val="99"/>
+    <w:semiHidden/>
+    <w:unhideWhenUsed/>
   </w:style>
   <w:style w:type="paragraph" w:styleId="Ttulo">
-    <w:name w:val="Título"/>
+    <w:name w:val="Title"/>
     <w:basedOn w:val="Normal"/>
-    <w:next w:val="Corpodotexto"/>
+    <w:next w:val="Corpodetexto"/>
     <w:qFormat/>
     <w:pPr>
-      <w:keepNext w:val="true"/>
+      <w:keepNext/>
       <w:spacing w:before="240" w:after="120"/>
     </w:pPr>
     <w:rPr>
@@ -1306,24 +1163,22 @@
       <w:szCs w:val="28"/>
     </w:rPr>
   </w:style>
-  <w:style w:type="paragraph" w:styleId="Corpodotexto">
+  <w:style w:type="paragraph" w:styleId="Corpodetexto">
     <w:name w:val="Body Text"/>
     <w:basedOn w:val="Normal"/>
     <w:pPr>
-      <w:spacing w:lineRule="auto" w:line="276" w:before="0" w:after="140"/>
+      <w:spacing w:after="140" w:line="276" w:lineRule="auto"/>
     </w:pPr>
-    <w:rPr/>
   </w:style>
   <w:style w:type="paragraph" w:styleId="Lista">
     <w:name w:val="List"/>
-    <w:basedOn w:val="Corpodotexto"/>
-    <w:pPr/>
+    <w:basedOn w:val="Corpodetexto"/>
     <w:rPr>
       <w:rFonts w:cs="Lohit Devanagari"/>
     </w:rPr>
   </w:style>
   <w:style w:type="paragraph" w:styleId="Legenda">
-    <w:name w:val="Caption"/>
+    <w:name w:val="caption"/>
     <w:basedOn w:val="Normal"/>
     <w:qFormat/>
     <w:pPr>
@@ -1338,7 +1193,7 @@
       <w:szCs w:val="24"/>
     </w:rPr>
   </w:style>
-  <w:style w:type="paragraph" w:styleId="Ndice">
+  <w:style w:type="paragraph" w:styleId="ndice" w:customStyle="1">
     <w:name w:val="Índice"/>
     <w:basedOn w:val="Normal"/>
     <w:qFormat/>
@@ -1349,40 +1204,16 @@
       <w:rFonts w:cs="Lohit Devanagari"/>
     </w:rPr>
   </w:style>
-  <w:style w:type="paragraph" w:styleId="ListParagraph">
+  <w:style w:type="paragraph" w:styleId="PargrafodaLista">
     <w:name w:val="List Paragraph"/>
     <w:basedOn w:val="Normal"/>
     <w:uiPriority w:val="34"/>
     <w:qFormat/>
-    <w:rsid w:val="00e23ba6"/>
+    <w:rsid w:val="00E23BA6"/>
     <w:pPr>
-      <w:spacing w:before="0" w:after="160"/>
-      <w:ind w:left="720" w:hanging="0"/>
+      <w:ind w:left="720"/>
       <w:contextualSpacing/>
     </w:pPr>
-    <w:rPr/>
-  </w:style>
-  <w:style w:type="numbering" w:styleId="NoList" w:default="1">
-    <w:name w:val="No List"/>
-    <w:uiPriority w:val="99"/>
-    <w:semiHidden/>
-    <w:unhideWhenUsed/>
-    <w:qFormat/>
-  </w:style>
-  <w:style w:type="table" w:default="1" w:styleId="Tabelanormal">
-    <w:name w:val="Normal Table"/>
-    <w:uiPriority w:val="99"/>
-    <w:semiHidden/>
-    <w:unhideWhenUsed/>
-    <w:tblPr>
-      <w:tblInd w:w="0" w:type="dxa"/>
-      <w:tblCellMar>
-        <w:top w:w="0" w:type="dxa"/>
-        <w:left w:w="108" w:type="dxa"/>
-        <w:bottom w:w="0" w:type="dxa"/>
-        <w:right w:w="108" w:type="dxa"/>
-      </w:tblCellMar>
-    </w:tblPr>
   </w:style>
 </w:styles>
 </file>
